--- a/SSU/Filip/SSU-Pregled-Istorija mečeva.docx
+++ b/SSU/Filip/SSU-Pregled-Istorija mečeva.docx
@@ -13,7 +13,6 @@
           <w:sz w:val="28"/>
         </w:rPr>
       </w:pPr>
-      <w:proofErr w:type="spellStart"/>
       <w:r>
         <w:rPr>
           <w:rFonts w:ascii="Trebuchet MS" w:eastAsia="Trebuchet MS" w:hAnsi="Trebuchet MS" w:cs="Trebuchet MS"/>
@@ -28,45 +27,8 @@
           <w:b/>
           <w:sz w:val="28"/>
         </w:rPr>
-        <w:t>čki</w:t>
-      </w:r>
-      <w:proofErr w:type="spellEnd"/>
-      <w:r>
-        <w:rPr>
-          <w:rFonts w:ascii="Arial" w:eastAsia="Arial" w:hAnsi="Arial" w:cs="Arial"/>
-          <w:b/>
-          <w:sz w:val="28"/>
-        </w:rPr>
-        <w:t xml:space="preserve"> </w:t>
-      </w:r>
-      <w:proofErr w:type="spellStart"/>
-      <w:r>
-        <w:rPr>
-          <w:rFonts w:ascii="Arial" w:eastAsia="Arial" w:hAnsi="Arial" w:cs="Arial"/>
-          <w:b/>
-          <w:sz w:val="28"/>
-        </w:rPr>
-        <w:t>fakultet</w:t>
-      </w:r>
-      <w:proofErr w:type="spellEnd"/>
-      <w:r>
-        <w:rPr>
-          <w:rFonts w:ascii="Arial" w:eastAsia="Arial" w:hAnsi="Arial" w:cs="Arial"/>
-          <w:b/>
-          <w:sz w:val="28"/>
-        </w:rPr>
-        <w:t xml:space="preserve"> u </w:t>
-      </w:r>
-      <w:proofErr w:type="spellStart"/>
-      <w:r>
-        <w:rPr>
-          <w:rFonts w:ascii="Arial" w:eastAsia="Arial" w:hAnsi="Arial" w:cs="Arial"/>
-          <w:b/>
-          <w:sz w:val="28"/>
-        </w:rPr>
-        <w:t>Beogradu</w:t>
-      </w:r>
-      <w:proofErr w:type="spellEnd"/>
+        <w:t>čki fakultet u Beogradu</w:t>
+      </w:r>
     </w:p>
     <w:p>
       <w:pPr>
@@ -95,54 +57,8 @@
           <w:b/>
           <w:sz w:val="28"/>
         </w:rPr>
-        <w:t xml:space="preserve">SI3PSI </w:t>
-      </w:r>
-      <w:proofErr w:type="spellStart"/>
-      <w:r>
-        <w:rPr>
-          <w:rFonts w:ascii="Arial" w:eastAsia="Arial" w:hAnsi="Arial" w:cs="Arial"/>
-          <w:b/>
-          <w:sz w:val="28"/>
-        </w:rPr>
-        <w:t>Principi</w:t>
-      </w:r>
-      <w:proofErr w:type="spellEnd"/>
-      <w:r>
-        <w:rPr>
-          <w:rFonts w:ascii="Arial" w:eastAsia="Arial" w:hAnsi="Arial" w:cs="Arial"/>
-          <w:b/>
-          <w:sz w:val="28"/>
-        </w:rPr>
-        <w:t xml:space="preserve"> </w:t>
-      </w:r>
-      <w:proofErr w:type="spellStart"/>
-      <w:r>
-        <w:rPr>
-          <w:rFonts w:ascii="Arial" w:eastAsia="Arial" w:hAnsi="Arial" w:cs="Arial"/>
-          <w:b/>
-          <w:sz w:val="28"/>
-        </w:rPr>
-        <w:t>Softverskog</w:t>
-      </w:r>
-      <w:proofErr w:type="spellEnd"/>
-      <w:r>
-        <w:rPr>
-          <w:rFonts w:ascii="Arial" w:eastAsia="Arial" w:hAnsi="Arial" w:cs="Arial"/>
-          <w:b/>
-          <w:sz w:val="28"/>
-        </w:rPr>
-        <w:t xml:space="preserve"> </w:t>
-      </w:r>
-      <w:proofErr w:type="spellStart"/>
-      <w:r>
-        <w:rPr>
-          <w:rFonts w:ascii="Arial" w:eastAsia="Arial" w:hAnsi="Arial" w:cs="Arial"/>
-          <w:b/>
-          <w:sz w:val="28"/>
-        </w:rPr>
-        <w:t>Inženjerstva</w:t>
-      </w:r>
-      <w:proofErr w:type="spellEnd"/>
+        <w:t>SI3PSI Principi Softverskog Inženjerstva</w:t>
+      </w:r>
     </w:p>
     <w:p>
       <w:pPr>
@@ -225,7 +141,6 @@
           <w:sz w:val="28"/>
         </w:rPr>
       </w:pPr>
-      <w:proofErr w:type="spellStart"/>
       <w:r>
         <w:rPr>
           <w:rFonts w:ascii="Trebuchet MS" w:eastAsia="Trebuchet MS" w:hAnsi="Trebuchet MS" w:cs="Trebuchet MS"/>
@@ -234,7 +149,6 @@
         </w:rPr>
         <w:t>Projekat</w:t>
       </w:r>
-      <w:proofErr w:type="spellEnd"/>
     </w:p>
     <w:p>
       <w:pPr>
@@ -257,7 +171,6 @@
           <w:sz w:val="52"/>
         </w:rPr>
       </w:pPr>
-      <w:proofErr w:type="spellStart"/>
       <w:r>
         <w:rPr>
           <w:rFonts w:ascii="Trebuchet MS" w:eastAsia="Trebuchet MS" w:hAnsi="Trebuchet MS" w:cs="Trebuchet MS"/>
@@ -266,7 +179,6 @@
         </w:rPr>
         <w:t>Cinemaniac</w:t>
       </w:r>
-      <w:proofErr w:type="spellEnd"/>
     </w:p>
     <w:p>
       <w:pPr>
@@ -299,41 +211,13 @@
         </w:rPr>
         <w:t xml:space="preserve">SSU – </w:t>
       </w:r>
-      <w:proofErr w:type="spellStart"/>
       <w:r>
         <w:rPr>
           <w:rFonts w:ascii="Trebuchet MS" w:eastAsia="Trebuchet MS" w:hAnsi="Trebuchet MS" w:cs="Trebuchet MS"/>
           <w:b/>
           <w:sz w:val="48"/>
         </w:rPr>
-        <w:t>Uvid</w:t>
-      </w:r>
-      <w:proofErr w:type="spellEnd"/>
-      <w:r>
-        <w:rPr>
-          <w:rFonts w:ascii="Trebuchet MS" w:eastAsia="Trebuchet MS" w:hAnsi="Trebuchet MS" w:cs="Trebuchet MS"/>
-          <w:b/>
-          <w:sz w:val="48"/>
-        </w:rPr>
-        <w:t xml:space="preserve"> u </w:t>
-      </w:r>
-      <w:proofErr w:type="spellStart"/>
-      <w:r>
-        <w:rPr>
-          <w:rFonts w:ascii="Trebuchet MS" w:eastAsia="Trebuchet MS" w:hAnsi="Trebuchet MS" w:cs="Trebuchet MS"/>
-          <w:b/>
-          <w:sz w:val="48"/>
-        </w:rPr>
-        <w:t>istoriju</w:t>
-      </w:r>
-      <w:proofErr w:type="spellEnd"/>
-      <w:r>
-        <w:rPr>
-          <w:rFonts w:ascii="Trebuchet MS" w:eastAsia="Trebuchet MS" w:hAnsi="Trebuchet MS" w:cs="Trebuchet MS"/>
-          <w:b/>
-          <w:sz w:val="48"/>
-        </w:rPr>
-        <w:t xml:space="preserve"> </w:t>
+        <w:t xml:space="preserve">Uvid u istoriju </w:t>
       </w:r>
     </w:p>
     <w:p>
@@ -359,23 +243,13 @@
           <w:sz w:val="28"/>
         </w:rPr>
       </w:pPr>
-      <w:proofErr w:type="spellStart"/>
       <w:r>
         <w:rPr>
           <w:rFonts w:ascii="Trebuchet MS" w:eastAsia="Trebuchet MS" w:hAnsi="Trebuchet MS" w:cs="Trebuchet MS"/>
           <w:b/>
           <w:sz w:val="28"/>
         </w:rPr>
-        <w:t>Verzija</w:t>
-      </w:r>
-      <w:proofErr w:type="spellEnd"/>
-      <w:r>
-        <w:rPr>
-          <w:rFonts w:ascii="Trebuchet MS" w:eastAsia="Trebuchet MS" w:hAnsi="Trebuchet MS" w:cs="Trebuchet MS"/>
-          <w:b/>
-          <w:sz w:val="28"/>
-        </w:rPr>
-        <w:t xml:space="preserve"> 1.0</w:t>
+        <w:t>Verzija 1.0</w:t>
       </w:r>
     </w:p>
     <w:p>
@@ -568,7 +442,6 @@
           <w:sz w:val="28"/>
         </w:rPr>
       </w:pPr>
-      <w:proofErr w:type="spellStart"/>
       <w:r>
         <w:rPr>
           <w:rFonts w:ascii="Arial" w:eastAsia="Arial" w:hAnsi="Arial" w:cs="Arial"/>
@@ -576,29 +449,8 @@
           <w:color w:val="2E74B5"/>
           <w:sz w:val="28"/>
         </w:rPr>
-        <w:t>Istorija</w:t>
-      </w:r>
-      <w:proofErr w:type="spellEnd"/>
-      <w:r>
-        <w:rPr>
-          <w:rFonts w:ascii="Arial" w:eastAsia="Arial" w:hAnsi="Arial" w:cs="Arial"/>
-          <w:b/>
-          <w:color w:val="2E74B5"/>
-          <w:sz w:val="28"/>
-        </w:rPr>
-        <w:t xml:space="preserve"> </w:t>
-      </w:r>
-      <w:proofErr w:type="spellStart"/>
-      <w:r>
-        <w:rPr>
-          <w:rFonts w:ascii="Arial" w:eastAsia="Arial" w:hAnsi="Arial" w:cs="Arial"/>
-          <w:b/>
-          <w:color w:val="2E74B5"/>
-          <w:sz w:val="28"/>
-        </w:rPr>
-        <w:t>izmena</w:t>
-      </w:r>
-      <w:proofErr w:type="spellEnd"/>
+        <w:t>Istorija izmena</w:t>
+      </w:r>
     </w:p>
     <w:p>
       <w:pPr>
@@ -637,12 +489,6 @@
         <w:gridCol w:w="2361"/>
       </w:tblGrid>
       <w:tr>
-        <w:tblPrEx>
-          <w:tblCellMar>
-            <w:top w:w="0" w:type="dxa"/>
-            <w:bottom w:w="0" w:type="dxa"/>
-          </w:tblCellMar>
-        </w:tblPrEx>
         <w:trPr>
           <w:trHeight w:val="1"/>
         </w:trPr>
@@ -698,7 +544,6 @@
               <w:ind w:left="823" w:right="819"/>
               <w:jc w:val="center"/>
             </w:pPr>
-            <w:proofErr w:type="spellStart"/>
             <w:r>
               <w:rPr>
                 <w:rFonts w:ascii="Arial" w:eastAsia="Arial" w:hAnsi="Arial" w:cs="Arial"/>
@@ -707,7 +552,6 @@
               </w:rPr>
               <w:t>Verzija</w:t>
             </w:r>
-            <w:proofErr w:type="spellEnd"/>
           </w:p>
         </w:tc>
         <w:tc>
@@ -730,34 +574,14 @@
               <w:spacing w:after="0" w:line="255" w:lineRule="auto"/>
               <w:jc w:val="center"/>
             </w:pPr>
-            <w:proofErr w:type="spellStart"/>
             <w:r>
               <w:rPr>
                 <w:rFonts w:ascii="Arial" w:eastAsia="Arial" w:hAnsi="Arial" w:cs="Arial"/>
                 <w:b/>
                 <w:color w:val="000000"/>
               </w:rPr>
-              <w:t>Kratak</w:t>
-            </w:r>
-            <w:proofErr w:type="spellEnd"/>
-            <w:r>
-              <w:rPr>
-                <w:rFonts w:ascii="Arial" w:eastAsia="Arial" w:hAnsi="Arial" w:cs="Arial"/>
-                <w:b/>
-                <w:color w:val="000000"/>
-              </w:rPr>
-              <w:t xml:space="preserve"> </w:t>
-            </w:r>
-            <w:proofErr w:type="spellStart"/>
-            <w:r>
-              <w:rPr>
-                <w:rFonts w:ascii="Arial" w:eastAsia="Arial" w:hAnsi="Arial" w:cs="Arial"/>
-                <w:b/>
-                <w:color w:val="000000"/>
-              </w:rPr>
-              <w:t>opis</w:t>
-            </w:r>
-            <w:proofErr w:type="spellEnd"/>
+              <w:t>Kratak opis</w:t>
+            </w:r>
           </w:p>
         </w:tc>
         <w:tc>
@@ -781,7 +605,6 @@
               <w:ind w:left="822" w:right="819"/>
               <w:jc w:val="center"/>
             </w:pPr>
-            <w:proofErr w:type="spellStart"/>
             <w:r>
               <w:rPr>
                 <w:rFonts w:ascii="Arial" w:eastAsia="Arial" w:hAnsi="Arial" w:cs="Arial"/>
@@ -790,17 +613,10 @@
               </w:rPr>
               <w:t>Autor</w:t>
             </w:r>
-            <w:proofErr w:type="spellEnd"/>
           </w:p>
         </w:tc>
       </w:tr>
       <w:tr>
-        <w:tblPrEx>
-          <w:tblCellMar>
-            <w:top w:w="0" w:type="dxa"/>
-            <w:bottom w:w="0" w:type="dxa"/>
-          </w:tblCellMar>
-        </w:tblPrEx>
         <w:trPr>
           <w:trHeight w:val="1"/>
         </w:trPr>
@@ -880,28 +696,12 @@
               <w:spacing w:after="0" w:line="240" w:lineRule="auto"/>
               <w:ind w:left="107"/>
             </w:pPr>
-            <w:proofErr w:type="spellStart"/>
             <w:r>
               <w:rPr>
                 <w:rFonts w:ascii="Arial" w:eastAsia="Arial" w:hAnsi="Arial" w:cs="Arial"/>
               </w:rPr>
-              <w:t>Inicijalna</w:t>
-            </w:r>
-            <w:proofErr w:type="spellEnd"/>
-            <w:r>
-              <w:rPr>
-                <w:rFonts w:ascii="Arial" w:eastAsia="Arial" w:hAnsi="Arial" w:cs="Arial"/>
-              </w:rPr>
-              <w:t xml:space="preserve"> </w:t>
-            </w:r>
-            <w:proofErr w:type="spellStart"/>
-            <w:r>
-              <w:rPr>
-                <w:rFonts w:ascii="Arial" w:eastAsia="Arial" w:hAnsi="Arial" w:cs="Arial"/>
-              </w:rPr>
-              <w:t>verzija</w:t>
-            </w:r>
-            <w:proofErr w:type="spellEnd"/>
+              <w:t>Inicijalna verzija</w:t>
+            </w:r>
           </w:p>
         </w:tc>
         <w:tc>
@@ -928,32 +728,18 @@
               <w:rPr>
                 <w:rFonts w:ascii="Arial" w:eastAsia="Arial" w:hAnsi="Arial" w:cs="Arial"/>
               </w:rPr>
-              <w:t xml:space="preserve">Filip </w:t>
-            </w:r>
-            <w:proofErr w:type="spellStart"/>
+              <w:t>Filip Jankovi</w:t>
+            </w:r>
             <w:r>
               <w:rPr>
                 <w:rFonts w:ascii="Arial" w:eastAsia="Arial" w:hAnsi="Arial" w:cs="Arial"/>
               </w:rPr>
-              <w:t>Jankovi</w:t>
-            </w:r>
-            <w:r>
-              <w:rPr>
-                <w:rFonts w:ascii="Arial" w:eastAsia="Arial" w:hAnsi="Arial" w:cs="Arial"/>
-              </w:rPr>
               <w:t>ć</w:t>
             </w:r>
-            <w:proofErr w:type="spellEnd"/>
           </w:p>
         </w:tc>
       </w:tr>
       <w:tr>
-        <w:tblPrEx>
-          <w:tblCellMar>
-            <w:top w:w="0" w:type="dxa"/>
-            <w:bottom w:w="0" w:type="dxa"/>
-          </w:tblCellMar>
-        </w:tblPrEx>
         <w:trPr>
           <w:trHeight w:val="1"/>
         </w:trPr>
@@ -1055,12 +841,6 @@
         </w:tc>
       </w:tr>
       <w:tr>
-        <w:tblPrEx>
-          <w:tblCellMar>
-            <w:top w:w="0" w:type="dxa"/>
-            <w:bottom w:w="0" w:type="dxa"/>
-          </w:tblCellMar>
-        </w:tblPrEx>
         <w:trPr>
           <w:trHeight w:val="1"/>
         </w:trPr>
@@ -1373,8 +1153,6 @@
           <w:sz w:val="48"/>
         </w:rPr>
       </w:pPr>
-      <w:bookmarkStart w:id="0" w:name="_GoBack"/>
-      <w:bookmarkEnd w:id="0"/>
     </w:p>
     <w:p>
       <w:pPr>
@@ -1403,8 +1181,9 @@
     <w:sdt>
       <w:sdtPr>
         <w:rPr>
-          <w:rFonts w:ascii="Arial" w:hAnsi="Arial" w:cs="Arial"/>
-          <w:b/>
+          <w:rFonts w:ascii="Arial" w:eastAsiaTheme="minorEastAsia" w:hAnsi="Arial" w:cs="Arial"/>
+          <w:b/>
+          <w:color w:val="auto"/>
           <w:sz w:val="48"/>
           <w:szCs w:val="48"/>
         </w:rPr>
@@ -1416,10 +1195,9 @@
       </w:sdtPr>
       <w:sdtEndPr>
         <w:rPr>
-          <w:rFonts w:asciiTheme="minorHAnsi" w:eastAsiaTheme="minorEastAsia" w:hAnsiTheme="minorHAnsi" w:cstheme="minorBidi"/>
+          <w:rFonts w:asciiTheme="minorHAnsi" w:hAnsiTheme="minorHAnsi" w:cstheme="minorBidi"/>
           <w:bCs/>
           <w:noProof/>
-          <w:color w:val="auto"/>
           <w:sz w:val="22"/>
           <w:szCs w:val="22"/>
         </w:rPr>
@@ -1436,7 +1214,6 @@
               <w:szCs w:val="48"/>
             </w:rPr>
           </w:pPr>
-          <w:proofErr w:type="spellStart"/>
           <w:r>
             <w:rPr>
               <w:rFonts w:ascii="Arial" w:hAnsi="Arial" w:cs="Arial"/>
@@ -1446,7 +1223,6 @@
             </w:rPr>
             <w:t>Sadržaj</w:t>
           </w:r>
-          <w:proofErr w:type="spellEnd"/>
         </w:p>
         <w:p>
           <w:pPr>
@@ -2581,8 +2357,7 @@
           <w:rFonts w:eastAsia="Arial"/>
         </w:rPr>
       </w:pPr>
-      <w:bookmarkStart w:id="1" w:name="_Toc3572630"/>
-      <w:proofErr w:type="spellStart"/>
+      <w:bookmarkStart w:id="0" w:name="_Toc3572630"/>
       <w:r>
         <w:rPr>
           <w:rFonts w:eastAsia="Arial"/>
@@ -2590,15 +2365,50 @@
         <w:lastRenderedPageBreak/>
         <w:t>Uvod</w:t>
       </w:r>
+      <w:bookmarkEnd w:id="0"/>
+    </w:p>
+    <w:p>
+      <w:pPr>
+        <w:rPr>
+          <w:rFonts w:ascii="Calibri" w:eastAsia="Calibri" w:hAnsi="Calibri" w:cs="Calibri"/>
+        </w:rPr>
+      </w:pPr>
+    </w:p>
+    <w:p>
+      <w:pPr>
+        <w:pStyle w:val="Heading2"/>
+        <w:rPr>
+          <w:rFonts w:eastAsia="Arial"/>
+        </w:rPr>
+      </w:pPr>
+      <w:bookmarkStart w:id="1" w:name="_Toc3572631"/>
+      <w:r>
+        <w:rPr>
+          <w:rFonts w:eastAsia="Arial"/>
+        </w:rPr>
+        <w:t>Rezime</w:t>
+      </w:r>
       <w:bookmarkEnd w:id="1"/>
-      <w:proofErr w:type="spellEnd"/>
-    </w:p>
-    <w:p>
-      <w:pPr>
-        <w:rPr>
-          <w:rFonts w:ascii="Calibri" w:eastAsia="Calibri" w:hAnsi="Calibri" w:cs="Calibri"/>
-        </w:rPr>
-      </w:pPr>
+    </w:p>
+    <w:p>
+      <w:pPr>
+        <w:spacing w:before="240" w:after="240" w:line="240" w:lineRule="auto"/>
+        <w:rPr>
+          <w:rFonts w:ascii="Arial" w:eastAsia="Arial" w:hAnsi="Arial" w:cs="Arial"/>
+        </w:rPr>
+      </w:pPr>
+      <w:r>
+        <w:rPr>
+          <w:rFonts w:ascii="Arial" w:eastAsia="Arial" w:hAnsi="Arial" w:cs="Arial"/>
+        </w:rPr>
+        <w:t>Definisanje scenarija pregleda</w:t>
+      </w:r>
+      <w:r>
+        <w:rPr>
+          <w:rFonts w:ascii="Arial" w:eastAsia="Arial" w:hAnsi="Arial" w:cs="Arial"/>
+        </w:rPr>
+        <w:t xml:space="preserve"> istorije mečeva, ulogovanog korisnika.</w:t>
+      </w:r>
     </w:p>
     <w:p>
       <w:pPr>
@@ -2607,139 +2417,13 @@
           <w:rFonts w:eastAsia="Arial"/>
         </w:rPr>
       </w:pPr>
-      <w:bookmarkStart w:id="2" w:name="_Toc3572631"/>
-      <w:proofErr w:type="spellStart"/>
+      <w:bookmarkStart w:id="2" w:name="_Toc3572632"/>
       <w:r>
         <w:rPr>
           <w:rFonts w:eastAsia="Arial"/>
         </w:rPr>
-        <w:t>Rezime</w:t>
-      </w:r>
-      <w:bookmarkEnd w:id="2"/>
-      <w:proofErr w:type="spellEnd"/>
-    </w:p>
-    <w:p>
-      <w:pPr>
-        <w:spacing w:before="240" w:after="240" w:line="240" w:lineRule="auto"/>
-        <w:rPr>
-          <w:rFonts w:ascii="Arial" w:eastAsia="Arial" w:hAnsi="Arial" w:cs="Arial"/>
-        </w:rPr>
-      </w:pPr>
-      <w:proofErr w:type="spellStart"/>
-      <w:r>
-        <w:rPr>
-          <w:rFonts w:ascii="Arial" w:eastAsia="Arial" w:hAnsi="Arial" w:cs="Arial"/>
-        </w:rPr>
-        <w:t>Definisanje</w:t>
-      </w:r>
-      <w:proofErr w:type="spellEnd"/>
-      <w:r>
-        <w:rPr>
-          <w:rFonts w:ascii="Arial" w:eastAsia="Arial" w:hAnsi="Arial" w:cs="Arial"/>
-        </w:rPr>
-        <w:t xml:space="preserve"> </w:t>
-      </w:r>
-      <w:proofErr w:type="spellStart"/>
-      <w:r>
-        <w:rPr>
-          <w:rFonts w:ascii="Arial" w:eastAsia="Arial" w:hAnsi="Arial" w:cs="Arial"/>
-        </w:rPr>
-        <w:t>scenarija</w:t>
-      </w:r>
-      <w:proofErr w:type="spellEnd"/>
-      <w:r>
-        <w:rPr>
-          <w:rFonts w:ascii="Arial" w:eastAsia="Arial" w:hAnsi="Arial" w:cs="Arial"/>
-        </w:rPr>
-        <w:t xml:space="preserve"> </w:t>
-      </w:r>
-      <w:proofErr w:type="spellStart"/>
-      <w:r>
-        <w:rPr>
-          <w:rFonts w:ascii="Arial" w:eastAsia="Arial" w:hAnsi="Arial" w:cs="Arial"/>
-        </w:rPr>
-        <w:t>pregleda</w:t>
-      </w:r>
-      <w:proofErr w:type="spellEnd"/>
-      <w:r>
-        <w:rPr>
-          <w:rFonts w:ascii="Arial" w:eastAsia="Arial" w:hAnsi="Arial" w:cs="Arial"/>
-        </w:rPr>
-        <w:t xml:space="preserve"> </w:t>
-      </w:r>
-      <w:proofErr w:type="spellStart"/>
-      <w:r>
-        <w:rPr>
-          <w:rFonts w:ascii="Arial" w:eastAsia="Arial" w:hAnsi="Arial" w:cs="Arial"/>
-        </w:rPr>
-        <w:t>istorije</w:t>
-      </w:r>
-      <w:proofErr w:type="spellEnd"/>
-      <w:r>
-        <w:rPr>
-          <w:rFonts w:ascii="Arial" w:eastAsia="Arial" w:hAnsi="Arial" w:cs="Arial"/>
-        </w:rPr>
-        <w:t xml:space="preserve"> </w:t>
-      </w:r>
-      <w:proofErr w:type="spellStart"/>
-      <w:r>
-        <w:rPr>
-          <w:rFonts w:ascii="Arial" w:eastAsia="Arial" w:hAnsi="Arial" w:cs="Arial"/>
-        </w:rPr>
-        <w:t>mečeva</w:t>
-      </w:r>
-      <w:proofErr w:type="spellEnd"/>
-      <w:r>
-        <w:rPr>
-          <w:rFonts w:ascii="Arial" w:eastAsia="Arial" w:hAnsi="Arial" w:cs="Arial"/>
-        </w:rPr>
-        <w:t xml:space="preserve">, </w:t>
-      </w:r>
-      <w:proofErr w:type="spellStart"/>
-      <w:r>
-        <w:rPr>
-          <w:rFonts w:ascii="Arial" w:eastAsia="Arial" w:hAnsi="Arial" w:cs="Arial"/>
-        </w:rPr>
-        <w:t>ulogovanog</w:t>
-      </w:r>
-      <w:proofErr w:type="spellEnd"/>
-      <w:r>
-        <w:rPr>
-          <w:rFonts w:ascii="Arial" w:eastAsia="Arial" w:hAnsi="Arial" w:cs="Arial"/>
-        </w:rPr>
-        <w:t xml:space="preserve"> </w:t>
-      </w:r>
-      <w:proofErr w:type="spellStart"/>
-      <w:r>
-        <w:rPr>
-          <w:rFonts w:ascii="Arial" w:eastAsia="Arial" w:hAnsi="Arial" w:cs="Arial"/>
-        </w:rPr>
-        <w:t>korisnika</w:t>
-      </w:r>
-      <w:proofErr w:type="spellEnd"/>
-      <w:r>
-        <w:rPr>
-          <w:rFonts w:ascii="Arial" w:eastAsia="Arial" w:hAnsi="Arial" w:cs="Arial"/>
-        </w:rPr>
-        <w:t>.</w:t>
-      </w:r>
-    </w:p>
-    <w:p>
-      <w:pPr>
-        <w:pStyle w:val="Heading2"/>
-        <w:rPr>
-          <w:rFonts w:eastAsia="Arial"/>
-        </w:rPr>
-      </w:pPr>
-      <w:bookmarkStart w:id="3" w:name="_Toc3572632"/>
-      <w:proofErr w:type="spellStart"/>
-      <w:r>
-        <w:rPr>
-          <w:rFonts w:eastAsia="Arial"/>
-        </w:rPr>
         <w:t>Namena</w:t>
       </w:r>
-      <w:proofErr w:type="spellEnd"/>
       <w:r>
         <w:rPr>
           <w:rFonts w:eastAsia="Arial"/>
@@ -2747,14 +2431,12 @@
         </w:rPr>
         <w:t xml:space="preserve"> </w:t>
       </w:r>
-      <w:proofErr w:type="spellStart"/>
       <w:r>
         <w:rPr>
           <w:rFonts w:eastAsia="Arial"/>
         </w:rPr>
         <w:t>dokumenta</w:t>
       </w:r>
-      <w:proofErr w:type="spellEnd"/>
       <w:r>
         <w:rPr>
           <w:rFonts w:eastAsia="Arial"/>
@@ -2762,14 +2444,12 @@
         </w:rPr>
         <w:t xml:space="preserve"> </w:t>
       </w:r>
-      <w:proofErr w:type="spellStart"/>
       <w:r>
         <w:rPr>
           <w:rFonts w:eastAsia="Arial"/>
         </w:rPr>
         <w:t>i</w:t>
       </w:r>
-      <w:proofErr w:type="spellEnd"/>
       <w:r>
         <w:rPr>
           <w:rFonts w:eastAsia="Arial"/>
@@ -2777,14 +2457,12 @@
         </w:rPr>
         <w:t xml:space="preserve"> </w:t>
       </w:r>
-      <w:proofErr w:type="spellStart"/>
       <w:r>
         <w:rPr>
           <w:rFonts w:eastAsia="Arial"/>
         </w:rPr>
         <w:t>ciljne</w:t>
       </w:r>
-      <w:proofErr w:type="spellEnd"/>
       <w:r>
         <w:rPr>
           <w:rFonts w:eastAsia="Arial"/>
@@ -2792,377 +2470,57 @@
         </w:rPr>
         <w:t xml:space="preserve"> </w:t>
       </w:r>
-      <w:proofErr w:type="spellStart"/>
       <w:r>
         <w:rPr>
           <w:rFonts w:eastAsia="Arial"/>
         </w:rPr>
         <w:t>grupe</w:t>
       </w:r>
+      <w:bookmarkEnd w:id="2"/>
+    </w:p>
+    <w:p>
+      <w:pPr>
+        <w:spacing w:before="3" w:after="0" w:line="240" w:lineRule="auto"/>
+        <w:rPr>
+          <w:rFonts w:ascii="Arial" w:eastAsia="Arial" w:hAnsi="Arial" w:cs="Arial"/>
+        </w:rPr>
+      </w:pPr>
+      <w:r>
+        <w:rPr>
+          <w:rFonts w:ascii="Arial" w:eastAsia="Arial" w:hAnsi="Arial" w:cs="Arial"/>
+        </w:rPr>
+        <w:t xml:space="preserve">Ovaj dokument definiše scenario pregleda najboljih rezultata, a može se koristiti i pri pisanju uputstva za upotrebu. Dokument će koristiti svi članovi projektnog tima. </w:t>
+      </w:r>
+    </w:p>
+    <w:p>
+      <w:pPr>
+        <w:spacing w:before="3" w:after="0" w:line="240" w:lineRule="auto"/>
+        <w:rPr>
+          <w:rFonts w:ascii="Arial" w:eastAsia="Arial" w:hAnsi="Arial" w:cs="Arial"/>
+        </w:rPr>
+      </w:pPr>
+    </w:p>
+    <w:p>
+      <w:pPr>
+        <w:pStyle w:val="Heading1"/>
+        <w:rPr>
+          <w:rFonts w:ascii="Calibri" w:eastAsia="Calibri" w:hAnsi="Calibri" w:cs="Calibri"/>
+        </w:rPr>
+      </w:pPr>
+      <w:bookmarkStart w:id="3" w:name="_Toc3572633"/>
+      <w:r>
+        <w:rPr>
+          <w:rFonts w:eastAsia="Arial"/>
+        </w:rPr>
+        <w:t xml:space="preserve">SSU – </w:t>
+      </w:r>
+      <w:r>
+        <w:rPr>
+          <w:rFonts w:eastAsia="Arial"/>
+        </w:rPr>
+        <w:t>Uvid u istoriju</w:t>
+      </w:r>
       <w:bookmarkEnd w:id="3"/>
-      <w:proofErr w:type="spellEnd"/>
-    </w:p>
-    <w:p>
-      <w:pPr>
-        <w:spacing w:before="3" w:after="0" w:line="240" w:lineRule="auto"/>
-        <w:rPr>
-          <w:rFonts w:ascii="Arial" w:eastAsia="Arial" w:hAnsi="Arial" w:cs="Arial"/>
-        </w:rPr>
-      </w:pPr>
-      <w:proofErr w:type="spellStart"/>
-      <w:r>
-        <w:rPr>
-          <w:rFonts w:ascii="Arial" w:eastAsia="Arial" w:hAnsi="Arial" w:cs="Arial"/>
-        </w:rPr>
-        <w:t>O</w:t>
-      </w:r>
-      <w:r>
-        <w:rPr>
-          <w:rFonts w:ascii="Arial" w:eastAsia="Arial" w:hAnsi="Arial" w:cs="Arial"/>
-        </w:rPr>
-        <w:t>vaj</w:t>
-      </w:r>
-      <w:proofErr w:type="spellEnd"/>
-      <w:r>
-        <w:rPr>
-          <w:rFonts w:ascii="Arial" w:eastAsia="Arial" w:hAnsi="Arial" w:cs="Arial"/>
-        </w:rPr>
-        <w:t xml:space="preserve"> </w:t>
-      </w:r>
-      <w:proofErr w:type="spellStart"/>
-      <w:r>
-        <w:rPr>
-          <w:rFonts w:ascii="Arial" w:eastAsia="Arial" w:hAnsi="Arial" w:cs="Arial"/>
-        </w:rPr>
-        <w:t>dokument</w:t>
-      </w:r>
-      <w:proofErr w:type="spellEnd"/>
-      <w:r>
-        <w:rPr>
-          <w:rFonts w:ascii="Arial" w:eastAsia="Arial" w:hAnsi="Arial" w:cs="Arial"/>
-        </w:rPr>
-        <w:t xml:space="preserve"> </w:t>
-      </w:r>
-      <w:proofErr w:type="spellStart"/>
-      <w:r>
-        <w:rPr>
-          <w:rFonts w:ascii="Arial" w:eastAsia="Arial" w:hAnsi="Arial" w:cs="Arial"/>
-        </w:rPr>
-        <w:t>defini</w:t>
-      </w:r>
-      <w:r>
-        <w:rPr>
-          <w:rFonts w:ascii="Arial" w:eastAsia="Arial" w:hAnsi="Arial" w:cs="Arial"/>
-        </w:rPr>
-        <w:t>še</w:t>
-      </w:r>
-      <w:proofErr w:type="spellEnd"/>
-      <w:r>
-        <w:rPr>
-          <w:rFonts w:ascii="Arial" w:eastAsia="Arial" w:hAnsi="Arial" w:cs="Arial"/>
-        </w:rPr>
-        <w:t xml:space="preserve"> scenario </w:t>
-      </w:r>
-      <w:proofErr w:type="spellStart"/>
-      <w:r>
-        <w:rPr>
-          <w:rFonts w:ascii="Arial" w:eastAsia="Arial" w:hAnsi="Arial" w:cs="Arial"/>
-        </w:rPr>
-        <w:t>pregleda</w:t>
-      </w:r>
-      <w:proofErr w:type="spellEnd"/>
-      <w:r>
-        <w:rPr>
-          <w:rFonts w:ascii="Arial" w:eastAsia="Arial" w:hAnsi="Arial" w:cs="Arial"/>
-        </w:rPr>
-        <w:t xml:space="preserve"> </w:t>
-      </w:r>
-      <w:proofErr w:type="spellStart"/>
-      <w:r>
-        <w:rPr>
-          <w:rFonts w:ascii="Arial" w:eastAsia="Arial" w:hAnsi="Arial" w:cs="Arial"/>
-        </w:rPr>
-        <w:t>najboljih</w:t>
-      </w:r>
-      <w:proofErr w:type="spellEnd"/>
-      <w:r>
-        <w:rPr>
-          <w:rFonts w:ascii="Arial" w:eastAsia="Arial" w:hAnsi="Arial" w:cs="Arial"/>
-        </w:rPr>
-        <w:t xml:space="preserve"> </w:t>
-      </w:r>
-      <w:proofErr w:type="spellStart"/>
-      <w:r>
-        <w:rPr>
-          <w:rFonts w:ascii="Arial" w:eastAsia="Arial" w:hAnsi="Arial" w:cs="Arial"/>
-        </w:rPr>
-        <w:t>rezultata</w:t>
-      </w:r>
-      <w:proofErr w:type="spellEnd"/>
-      <w:r>
-        <w:rPr>
-          <w:rFonts w:ascii="Arial" w:eastAsia="Arial" w:hAnsi="Arial" w:cs="Arial"/>
-        </w:rPr>
-        <w:t xml:space="preserve">, a </w:t>
-      </w:r>
-      <w:proofErr w:type="spellStart"/>
-      <w:r>
-        <w:rPr>
-          <w:rFonts w:ascii="Arial" w:eastAsia="Arial" w:hAnsi="Arial" w:cs="Arial"/>
-        </w:rPr>
-        <w:t>može</w:t>
-      </w:r>
-      <w:proofErr w:type="spellEnd"/>
-      <w:r>
-        <w:rPr>
-          <w:rFonts w:ascii="Arial" w:eastAsia="Arial" w:hAnsi="Arial" w:cs="Arial"/>
-        </w:rPr>
-        <w:t xml:space="preserve"> se </w:t>
-      </w:r>
-      <w:proofErr w:type="spellStart"/>
-      <w:r>
-        <w:rPr>
-          <w:rFonts w:ascii="Arial" w:eastAsia="Arial" w:hAnsi="Arial" w:cs="Arial"/>
-        </w:rPr>
-        <w:t>koristiti</w:t>
-      </w:r>
-      <w:proofErr w:type="spellEnd"/>
-      <w:r>
-        <w:rPr>
-          <w:rFonts w:ascii="Arial" w:eastAsia="Arial" w:hAnsi="Arial" w:cs="Arial"/>
-        </w:rPr>
-        <w:t xml:space="preserve"> </w:t>
-      </w:r>
-      <w:proofErr w:type="spellStart"/>
-      <w:r>
-        <w:rPr>
-          <w:rFonts w:ascii="Arial" w:eastAsia="Arial" w:hAnsi="Arial" w:cs="Arial"/>
-        </w:rPr>
-        <w:t>i</w:t>
-      </w:r>
-      <w:proofErr w:type="spellEnd"/>
-      <w:r>
-        <w:rPr>
-          <w:rFonts w:ascii="Arial" w:eastAsia="Arial" w:hAnsi="Arial" w:cs="Arial"/>
-        </w:rPr>
-        <w:t xml:space="preserve"> </w:t>
-      </w:r>
-      <w:proofErr w:type="spellStart"/>
-      <w:r>
-        <w:rPr>
-          <w:rFonts w:ascii="Arial" w:eastAsia="Arial" w:hAnsi="Arial" w:cs="Arial"/>
-        </w:rPr>
-        <w:t>pri</w:t>
-      </w:r>
-      <w:proofErr w:type="spellEnd"/>
-      <w:r>
-        <w:rPr>
-          <w:rFonts w:ascii="Arial" w:eastAsia="Arial" w:hAnsi="Arial" w:cs="Arial"/>
-        </w:rPr>
-        <w:t xml:space="preserve"> </w:t>
-      </w:r>
-      <w:proofErr w:type="spellStart"/>
-      <w:r>
-        <w:rPr>
-          <w:rFonts w:ascii="Arial" w:eastAsia="Arial" w:hAnsi="Arial" w:cs="Arial"/>
-        </w:rPr>
-        <w:t>pisanju</w:t>
-      </w:r>
-      <w:proofErr w:type="spellEnd"/>
-      <w:r>
-        <w:rPr>
-          <w:rFonts w:ascii="Arial" w:eastAsia="Arial" w:hAnsi="Arial" w:cs="Arial"/>
-        </w:rPr>
-        <w:t xml:space="preserve"> </w:t>
-      </w:r>
-      <w:proofErr w:type="spellStart"/>
-      <w:r>
-        <w:rPr>
-          <w:rFonts w:ascii="Arial" w:eastAsia="Arial" w:hAnsi="Arial" w:cs="Arial"/>
-        </w:rPr>
-        <w:t>uputstva</w:t>
-      </w:r>
-      <w:proofErr w:type="spellEnd"/>
-      <w:r>
-        <w:rPr>
-          <w:rFonts w:ascii="Arial" w:eastAsia="Arial" w:hAnsi="Arial" w:cs="Arial"/>
-        </w:rPr>
-        <w:t xml:space="preserve"> </w:t>
-      </w:r>
-      <w:proofErr w:type="spellStart"/>
-      <w:r>
-        <w:rPr>
-          <w:rFonts w:ascii="Arial" w:eastAsia="Arial" w:hAnsi="Arial" w:cs="Arial"/>
-        </w:rPr>
-        <w:t>za</w:t>
-      </w:r>
-      <w:proofErr w:type="spellEnd"/>
-      <w:r>
-        <w:rPr>
-          <w:rFonts w:ascii="Arial" w:eastAsia="Arial" w:hAnsi="Arial" w:cs="Arial"/>
-        </w:rPr>
-        <w:t xml:space="preserve"> </w:t>
-      </w:r>
-      <w:proofErr w:type="spellStart"/>
-      <w:r>
-        <w:rPr>
-          <w:rFonts w:ascii="Arial" w:eastAsia="Arial" w:hAnsi="Arial" w:cs="Arial"/>
-        </w:rPr>
-        <w:t>upotrebu</w:t>
-      </w:r>
-      <w:proofErr w:type="spellEnd"/>
-      <w:r>
-        <w:rPr>
-          <w:rFonts w:ascii="Arial" w:eastAsia="Arial" w:hAnsi="Arial" w:cs="Arial"/>
-        </w:rPr>
-        <w:t xml:space="preserve">. </w:t>
-      </w:r>
-      <w:proofErr w:type="spellStart"/>
-      <w:r>
-        <w:rPr>
-          <w:rFonts w:ascii="Arial" w:eastAsia="Arial" w:hAnsi="Arial" w:cs="Arial"/>
-        </w:rPr>
-        <w:t>Dokument</w:t>
-      </w:r>
-      <w:proofErr w:type="spellEnd"/>
-      <w:r>
-        <w:rPr>
-          <w:rFonts w:ascii="Arial" w:eastAsia="Arial" w:hAnsi="Arial" w:cs="Arial"/>
-        </w:rPr>
-        <w:t xml:space="preserve"> </w:t>
-      </w:r>
-      <w:proofErr w:type="spellStart"/>
-      <w:proofErr w:type="gramStart"/>
-      <w:r>
-        <w:rPr>
-          <w:rFonts w:ascii="Arial" w:eastAsia="Arial" w:hAnsi="Arial" w:cs="Arial"/>
-        </w:rPr>
-        <w:t>će</w:t>
-      </w:r>
-      <w:proofErr w:type="spellEnd"/>
-      <w:proofErr w:type="gramEnd"/>
-      <w:r>
-        <w:rPr>
-          <w:rFonts w:ascii="Arial" w:eastAsia="Arial" w:hAnsi="Arial" w:cs="Arial"/>
-        </w:rPr>
-        <w:t xml:space="preserve"> </w:t>
-      </w:r>
-      <w:proofErr w:type="spellStart"/>
-      <w:r>
-        <w:rPr>
-          <w:rFonts w:ascii="Arial" w:eastAsia="Arial" w:hAnsi="Arial" w:cs="Arial"/>
-        </w:rPr>
-        <w:t>koristiti</w:t>
-      </w:r>
-      <w:proofErr w:type="spellEnd"/>
-      <w:r>
-        <w:rPr>
-          <w:rFonts w:ascii="Arial" w:eastAsia="Arial" w:hAnsi="Arial" w:cs="Arial"/>
-        </w:rPr>
-        <w:t xml:space="preserve"> </w:t>
-      </w:r>
-      <w:proofErr w:type="spellStart"/>
-      <w:r>
-        <w:rPr>
-          <w:rFonts w:ascii="Arial" w:eastAsia="Arial" w:hAnsi="Arial" w:cs="Arial"/>
-        </w:rPr>
-        <w:t>svi</w:t>
-      </w:r>
-      <w:proofErr w:type="spellEnd"/>
-      <w:r>
-        <w:rPr>
-          <w:rFonts w:ascii="Arial" w:eastAsia="Arial" w:hAnsi="Arial" w:cs="Arial"/>
-        </w:rPr>
-        <w:t xml:space="preserve"> </w:t>
-      </w:r>
-      <w:proofErr w:type="spellStart"/>
-      <w:r>
-        <w:rPr>
-          <w:rFonts w:ascii="Arial" w:eastAsia="Arial" w:hAnsi="Arial" w:cs="Arial"/>
-        </w:rPr>
-        <w:t>članovi</w:t>
-      </w:r>
-      <w:proofErr w:type="spellEnd"/>
-      <w:r>
-        <w:rPr>
-          <w:rFonts w:ascii="Arial" w:eastAsia="Arial" w:hAnsi="Arial" w:cs="Arial"/>
-        </w:rPr>
-        <w:t xml:space="preserve"> </w:t>
-      </w:r>
-      <w:proofErr w:type="spellStart"/>
-      <w:r>
-        <w:rPr>
-          <w:rFonts w:ascii="Arial" w:eastAsia="Arial" w:hAnsi="Arial" w:cs="Arial"/>
-        </w:rPr>
-        <w:t>projektnog</w:t>
-      </w:r>
-      <w:proofErr w:type="spellEnd"/>
-      <w:r>
-        <w:rPr>
-          <w:rFonts w:ascii="Arial" w:eastAsia="Arial" w:hAnsi="Arial" w:cs="Arial"/>
-        </w:rPr>
-        <w:t xml:space="preserve"> </w:t>
-      </w:r>
-      <w:proofErr w:type="spellStart"/>
-      <w:r>
-        <w:rPr>
-          <w:rFonts w:ascii="Arial" w:eastAsia="Arial" w:hAnsi="Arial" w:cs="Arial"/>
-        </w:rPr>
-        <w:t>tima</w:t>
-      </w:r>
-      <w:proofErr w:type="spellEnd"/>
-      <w:r>
-        <w:rPr>
-          <w:rFonts w:ascii="Arial" w:eastAsia="Arial" w:hAnsi="Arial" w:cs="Arial"/>
-        </w:rPr>
-        <w:t xml:space="preserve">. </w:t>
-      </w:r>
-    </w:p>
-    <w:p>
-      <w:pPr>
-        <w:spacing w:before="3" w:after="0" w:line="240" w:lineRule="auto"/>
-        <w:rPr>
-          <w:rFonts w:ascii="Arial" w:eastAsia="Arial" w:hAnsi="Arial" w:cs="Arial"/>
-        </w:rPr>
-      </w:pPr>
-    </w:p>
-    <w:p>
-      <w:pPr>
-        <w:pStyle w:val="Heading1"/>
-        <w:rPr>
-          <w:rFonts w:ascii="Calibri" w:eastAsia="Calibri" w:hAnsi="Calibri" w:cs="Calibri"/>
-        </w:rPr>
-      </w:pPr>
-      <w:bookmarkStart w:id="4" w:name="_Toc3572633"/>
-      <w:r>
-        <w:rPr>
-          <w:rFonts w:eastAsia="Arial"/>
-        </w:rPr>
-        <w:t xml:space="preserve">SSU – </w:t>
-      </w:r>
-      <w:proofErr w:type="spellStart"/>
-      <w:r>
-        <w:rPr>
-          <w:rFonts w:eastAsia="Arial"/>
-        </w:rPr>
-        <w:t>Uvid</w:t>
-      </w:r>
-      <w:proofErr w:type="spellEnd"/>
-      <w:r>
-        <w:rPr>
-          <w:rFonts w:eastAsia="Arial"/>
-        </w:rPr>
-        <w:t xml:space="preserve"> u </w:t>
-      </w:r>
-      <w:proofErr w:type="spellStart"/>
-      <w:r>
-        <w:rPr>
-          <w:rFonts w:eastAsia="Arial"/>
-        </w:rPr>
-        <w:t>istoriju</w:t>
-      </w:r>
-      <w:bookmarkEnd w:id="4"/>
-      <w:proofErr w:type="spellEnd"/>
       <w:r>
         <w:rPr>
           <w:rFonts w:eastAsia="Arial"/>
@@ -3187,279 +2545,101 @@
           <w:rFonts w:eastAsia="Arial"/>
         </w:rPr>
       </w:pPr>
-      <w:bookmarkStart w:id="5" w:name="_Toc3572634"/>
-      <w:proofErr w:type="spellStart"/>
+      <w:bookmarkStart w:id="4" w:name="_Toc3572634"/>
       <w:r>
         <w:rPr>
           <w:rFonts w:eastAsia="Arial"/>
         </w:rPr>
-        <w:t>Kratak</w:t>
-      </w:r>
-      <w:proofErr w:type="spellEnd"/>
-      <w:r>
+        <w:t>Kratak opis</w:t>
+      </w:r>
+      <w:bookmarkEnd w:id="4"/>
+    </w:p>
+    <w:p>
+      <w:pPr>
+        <w:rPr>
+          <w:rFonts w:ascii="Arial" w:eastAsia="Arial" w:hAnsi="Arial" w:cs="Arial"/>
+        </w:rPr>
+      </w:pPr>
+      <w:r>
+        <w:rPr>
+          <w:rFonts w:ascii="Arial" w:eastAsia="Arial" w:hAnsi="Arial" w:cs="Arial"/>
+        </w:rPr>
+        <w:t xml:space="preserve">Scenario je niz koraka koji opisuje interakciju između korisnika i sistema. U ovom konkretnom slučaju je reč o pregledu </w:t>
+      </w:r>
+      <w:r>
+        <w:rPr>
+          <w:rFonts w:ascii="Arial" w:eastAsia="Arial" w:hAnsi="Arial" w:cs="Arial"/>
+        </w:rPr>
+        <w:t>istorije igrača</w:t>
+      </w:r>
+      <w:r>
+        <w:rPr>
+          <w:rFonts w:ascii="Arial" w:eastAsia="Arial" w:hAnsi="Arial" w:cs="Arial"/>
+        </w:rPr>
+        <w:t>.</w:t>
+      </w:r>
+    </w:p>
+    <w:p>
+      <w:pPr>
+        <w:pStyle w:val="Heading2"/>
         <w:rPr>
           <w:rFonts w:eastAsia="Arial"/>
         </w:rPr>
-        <w:t xml:space="preserve"> </w:t>
-      </w:r>
-      <w:proofErr w:type="spellStart"/>
+      </w:pPr>
+      <w:bookmarkStart w:id="5" w:name="_Toc3572635"/>
       <w:r>
         <w:rPr>
           <w:rFonts w:eastAsia="Arial"/>
         </w:rPr>
-        <w:t>opis</w:t>
+        <w:t>Tok događaja</w:t>
       </w:r>
       <w:bookmarkEnd w:id="5"/>
-      <w:proofErr w:type="spellEnd"/>
-    </w:p>
-    <w:p>
-      <w:pPr>
-        <w:rPr>
-          <w:rFonts w:ascii="Arial" w:eastAsia="Arial" w:hAnsi="Arial" w:cs="Arial"/>
-        </w:rPr>
-      </w:pPr>
-      <w:r>
-        <w:rPr>
-          <w:rFonts w:ascii="Arial" w:eastAsia="Arial" w:hAnsi="Arial" w:cs="Arial"/>
-        </w:rPr>
-        <w:t>S</w:t>
-      </w:r>
-      <w:r>
-        <w:rPr>
-          <w:rFonts w:ascii="Arial" w:eastAsia="Arial" w:hAnsi="Arial" w:cs="Arial"/>
-        </w:rPr>
-        <w:t xml:space="preserve">cenario je </w:t>
-      </w:r>
-      <w:proofErr w:type="spellStart"/>
-      <w:r>
-        <w:rPr>
-          <w:rFonts w:ascii="Arial" w:eastAsia="Arial" w:hAnsi="Arial" w:cs="Arial"/>
-        </w:rPr>
-        <w:t>niz</w:t>
-      </w:r>
-      <w:proofErr w:type="spellEnd"/>
-      <w:r>
-        <w:rPr>
-          <w:rFonts w:ascii="Arial" w:eastAsia="Arial" w:hAnsi="Arial" w:cs="Arial"/>
-        </w:rPr>
-        <w:t xml:space="preserve"> </w:t>
-      </w:r>
-      <w:proofErr w:type="spellStart"/>
-      <w:r>
-        <w:rPr>
-          <w:rFonts w:ascii="Arial" w:eastAsia="Arial" w:hAnsi="Arial" w:cs="Arial"/>
-        </w:rPr>
-        <w:t>koraka</w:t>
-      </w:r>
-      <w:proofErr w:type="spellEnd"/>
-      <w:r>
-        <w:rPr>
-          <w:rFonts w:ascii="Arial" w:eastAsia="Arial" w:hAnsi="Arial" w:cs="Arial"/>
-        </w:rPr>
-        <w:t xml:space="preserve"> </w:t>
-      </w:r>
-      <w:proofErr w:type="spellStart"/>
-      <w:r>
-        <w:rPr>
-          <w:rFonts w:ascii="Arial" w:eastAsia="Arial" w:hAnsi="Arial" w:cs="Arial"/>
-        </w:rPr>
-        <w:t>koji</w:t>
-      </w:r>
-      <w:proofErr w:type="spellEnd"/>
-      <w:r>
-        <w:rPr>
-          <w:rFonts w:ascii="Arial" w:eastAsia="Arial" w:hAnsi="Arial" w:cs="Arial"/>
-        </w:rPr>
-        <w:t xml:space="preserve"> </w:t>
-      </w:r>
-      <w:proofErr w:type="spellStart"/>
-      <w:r>
-        <w:rPr>
-          <w:rFonts w:ascii="Arial" w:eastAsia="Arial" w:hAnsi="Arial" w:cs="Arial"/>
-        </w:rPr>
-        <w:t>opisuje</w:t>
-      </w:r>
-      <w:proofErr w:type="spellEnd"/>
-      <w:r>
-        <w:rPr>
-          <w:rFonts w:ascii="Arial" w:eastAsia="Arial" w:hAnsi="Arial" w:cs="Arial"/>
-        </w:rPr>
-        <w:t xml:space="preserve"> </w:t>
-      </w:r>
-      <w:proofErr w:type="spellStart"/>
-      <w:r>
-        <w:rPr>
-          <w:rFonts w:ascii="Arial" w:eastAsia="Arial" w:hAnsi="Arial" w:cs="Arial"/>
-        </w:rPr>
-        <w:t>interakciju</w:t>
-      </w:r>
-      <w:proofErr w:type="spellEnd"/>
-      <w:r>
-        <w:rPr>
-          <w:rFonts w:ascii="Arial" w:eastAsia="Arial" w:hAnsi="Arial" w:cs="Arial"/>
-        </w:rPr>
-        <w:t xml:space="preserve"> </w:t>
-      </w:r>
-      <w:proofErr w:type="spellStart"/>
-      <w:r>
-        <w:rPr>
-          <w:rFonts w:ascii="Arial" w:eastAsia="Arial" w:hAnsi="Arial" w:cs="Arial"/>
-        </w:rPr>
-        <w:t>izme</w:t>
-      </w:r>
-      <w:r>
-        <w:rPr>
-          <w:rFonts w:ascii="Arial" w:eastAsia="Arial" w:hAnsi="Arial" w:cs="Arial"/>
-        </w:rPr>
-        <w:t>đu</w:t>
-      </w:r>
-      <w:proofErr w:type="spellEnd"/>
-      <w:r>
-        <w:rPr>
-          <w:rFonts w:ascii="Arial" w:eastAsia="Arial" w:hAnsi="Arial" w:cs="Arial"/>
-        </w:rPr>
-        <w:t xml:space="preserve"> </w:t>
-      </w:r>
-      <w:proofErr w:type="spellStart"/>
-      <w:r>
-        <w:rPr>
-          <w:rFonts w:ascii="Arial" w:eastAsia="Arial" w:hAnsi="Arial" w:cs="Arial"/>
-        </w:rPr>
-        <w:t>korisnika</w:t>
-      </w:r>
-      <w:proofErr w:type="spellEnd"/>
-      <w:r>
-        <w:rPr>
-          <w:rFonts w:ascii="Arial" w:eastAsia="Arial" w:hAnsi="Arial" w:cs="Arial"/>
-        </w:rPr>
-        <w:t xml:space="preserve"> </w:t>
-      </w:r>
-      <w:proofErr w:type="spellStart"/>
-      <w:r>
-        <w:rPr>
-          <w:rFonts w:ascii="Arial" w:eastAsia="Arial" w:hAnsi="Arial" w:cs="Arial"/>
-        </w:rPr>
-        <w:t>i</w:t>
-      </w:r>
-      <w:proofErr w:type="spellEnd"/>
-      <w:r>
-        <w:rPr>
-          <w:rFonts w:ascii="Arial" w:eastAsia="Arial" w:hAnsi="Arial" w:cs="Arial"/>
-        </w:rPr>
-        <w:t xml:space="preserve"> </w:t>
-      </w:r>
-      <w:proofErr w:type="spellStart"/>
-      <w:r>
-        <w:rPr>
-          <w:rFonts w:ascii="Arial" w:eastAsia="Arial" w:hAnsi="Arial" w:cs="Arial"/>
-        </w:rPr>
-        <w:t>sistema</w:t>
-      </w:r>
-      <w:proofErr w:type="spellEnd"/>
-      <w:r>
-        <w:rPr>
-          <w:rFonts w:ascii="Arial" w:eastAsia="Arial" w:hAnsi="Arial" w:cs="Arial"/>
-        </w:rPr>
-        <w:t xml:space="preserve">. U </w:t>
-      </w:r>
-      <w:proofErr w:type="spellStart"/>
-      <w:r>
-        <w:rPr>
-          <w:rFonts w:ascii="Arial" w:eastAsia="Arial" w:hAnsi="Arial" w:cs="Arial"/>
-        </w:rPr>
-        <w:t>ovom</w:t>
-      </w:r>
-      <w:proofErr w:type="spellEnd"/>
-      <w:r>
-        <w:rPr>
-          <w:rFonts w:ascii="Arial" w:eastAsia="Arial" w:hAnsi="Arial" w:cs="Arial"/>
-        </w:rPr>
-        <w:t xml:space="preserve"> </w:t>
-      </w:r>
-      <w:proofErr w:type="spellStart"/>
-      <w:r>
-        <w:rPr>
-          <w:rFonts w:ascii="Arial" w:eastAsia="Arial" w:hAnsi="Arial" w:cs="Arial"/>
-        </w:rPr>
-        <w:t>konkretnom</w:t>
-      </w:r>
-      <w:proofErr w:type="spellEnd"/>
-      <w:r>
-        <w:rPr>
-          <w:rFonts w:ascii="Arial" w:eastAsia="Arial" w:hAnsi="Arial" w:cs="Arial"/>
-        </w:rPr>
-        <w:t xml:space="preserve"> </w:t>
-      </w:r>
-      <w:proofErr w:type="spellStart"/>
-      <w:r>
-        <w:rPr>
-          <w:rFonts w:ascii="Arial" w:eastAsia="Arial" w:hAnsi="Arial" w:cs="Arial"/>
-        </w:rPr>
-        <w:t>slučaju</w:t>
-      </w:r>
-      <w:proofErr w:type="spellEnd"/>
-      <w:r>
-        <w:rPr>
-          <w:rFonts w:ascii="Arial" w:eastAsia="Arial" w:hAnsi="Arial" w:cs="Arial"/>
-        </w:rPr>
-        <w:t xml:space="preserve"> je </w:t>
-      </w:r>
-      <w:proofErr w:type="spellStart"/>
-      <w:r>
-        <w:rPr>
-          <w:rFonts w:ascii="Arial" w:eastAsia="Arial" w:hAnsi="Arial" w:cs="Arial"/>
-        </w:rPr>
-        <w:t>reč</w:t>
-      </w:r>
-      <w:proofErr w:type="spellEnd"/>
-      <w:r>
-        <w:rPr>
-          <w:rFonts w:ascii="Arial" w:eastAsia="Arial" w:hAnsi="Arial" w:cs="Arial"/>
-        </w:rPr>
-        <w:t xml:space="preserve"> o </w:t>
-      </w:r>
-      <w:proofErr w:type="spellStart"/>
-      <w:r>
-        <w:rPr>
-          <w:rFonts w:ascii="Arial" w:eastAsia="Arial" w:hAnsi="Arial" w:cs="Arial"/>
-        </w:rPr>
-        <w:t>pregledu</w:t>
-      </w:r>
-      <w:proofErr w:type="spellEnd"/>
-      <w:r>
-        <w:rPr>
-          <w:rFonts w:ascii="Arial" w:eastAsia="Arial" w:hAnsi="Arial" w:cs="Arial"/>
-        </w:rPr>
-        <w:t xml:space="preserve"> </w:t>
-      </w:r>
-      <w:proofErr w:type="spellStart"/>
-      <w:r>
-        <w:rPr>
-          <w:rFonts w:ascii="Arial" w:eastAsia="Arial" w:hAnsi="Arial" w:cs="Arial"/>
-        </w:rPr>
-        <w:t>najboljih</w:t>
-      </w:r>
-      <w:proofErr w:type="spellEnd"/>
-      <w:r>
-        <w:rPr>
-          <w:rFonts w:ascii="Arial" w:eastAsia="Arial" w:hAnsi="Arial" w:cs="Arial"/>
-        </w:rPr>
-        <w:t xml:space="preserve"> </w:t>
-      </w:r>
-      <w:proofErr w:type="spellStart"/>
-      <w:r>
-        <w:rPr>
-          <w:rFonts w:ascii="Arial" w:eastAsia="Arial" w:hAnsi="Arial" w:cs="Arial"/>
-        </w:rPr>
-        <w:t>rezultata</w:t>
-      </w:r>
-      <w:proofErr w:type="spellEnd"/>
-      <w:r>
-        <w:rPr>
-          <w:rFonts w:ascii="Arial" w:eastAsia="Arial" w:hAnsi="Arial" w:cs="Arial"/>
-        </w:rPr>
-        <w:t>.</w:t>
-      </w:r>
+    </w:p>
+    <w:p>
+      <w:pPr>
+        <w:pStyle w:val="Heading3"/>
+      </w:pPr>
+      <w:bookmarkStart w:id="6" w:name="_Toc3572636"/>
+      <w:r>
+        <w:t>Korisnik pali Match history</w:t>
+      </w:r>
+      <w:bookmarkEnd w:id="6"/>
+    </w:p>
+    <w:p>
+      <w:pPr>
+        <w:spacing w:before="240" w:after="240" w:line="240" w:lineRule="auto"/>
+        <w:rPr>
+          <w:rFonts w:ascii="Arial" w:eastAsia="Arial" w:hAnsi="Arial" w:cs="Arial"/>
+        </w:rPr>
+      </w:pPr>
+      <w:r>
+        <w:rPr>
+          <w:rFonts w:ascii="Arial" w:eastAsia="Arial" w:hAnsi="Arial" w:cs="Arial"/>
+        </w:rPr>
+        <w:t>Korisnik klikom na "Match history", iz glavnog menija, otvara prozor u kome su informaci</w:t>
+      </w:r>
+      <w:r>
+        <w:rPr>
+          <w:rFonts w:ascii="Arial" w:eastAsia="Arial" w:hAnsi="Arial" w:cs="Arial"/>
+        </w:rPr>
+        <w:t xml:space="preserve">je o njegovim nedavnim mečevima koje </w:t>
+      </w:r>
+      <w:r>
+        <w:rPr>
+          <w:rFonts w:ascii="Arial" w:eastAsia="Arial" w:hAnsi="Arial" w:cs="Arial"/>
+        </w:rPr>
+        <w:t>može da pregleda, gde ima informaciju o broju poena, kao i o ishodu te partije.</w:t>
+      </w:r>
+      <w:bookmarkStart w:id="7" w:name="_GoBack"/>
+      <w:bookmarkEnd w:id="7"/>
+    </w:p>
+    <w:p>
+      <w:pPr>
+        <w:spacing w:before="240" w:after="240" w:line="240" w:lineRule="auto"/>
+        <w:rPr>
+          <w:rFonts w:ascii="Arial" w:eastAsia="Arial" w:hAnsi="Arial" w:cs="Arial"/>
+        </w:rPr>
+      </w:pPr>
     </w:p>
     <w:p>
       <w:pPr>
@@ -3468,55 +2648,73 @@
           <w:rFonts w:eastAsia="Arial"/>
         </w:rPr>
       </w:pPr>
-      <w:bookmarkStart w:id="6" w:name="_Toc3572635"/>
-      <w:proofErr w:type="spellStart"/>
+      <w:bookmarkStart w:id="8" w:name="_Toc3572637"/>
       <w:r>
         <w:rPr>
           <w:rFonts w:eastAsia="Arial"/>
         </w:rPr>
-        <w:t>Tok</w:t>
-      </w:r>
-      <w:proofErr w:type="spellEnd"/>
-      <w:r>
+        <w:t>Posebni zahtevi</w:t>
+      </w:r>
+      <w:bookmarkEnd w:id="8"/>
+    </w:p>
+    <w:p>
+      <w:pPr>
+        <w:spacing w:before="240" w:after="240" w:line="240" w:lineRule="auto"/>
+        <w:rPr>
+          <w:rFonts w:ascii="Arial" w:eastAsia="Arial" w:hAnsi="Arial" w:cs="Arial"/>
+        </w:rPr>
+      </w:pPr>
+      <w:r>
+        <w:rPr>
+          <w:rFonts w:ascii="Arial" w:eastAsia="Arial" w:hAnsi="Arial" w:cs="Arial"/>
+        </w:rPr>
+        <w:t>Nema posebnih zahteva.</w:t>
+      </w:r>
+    </w:p>
+    <w:p>
+      <w:pPr>
+        <w:pStyle w:val="Heading2"/>
         <w:rPr>
           <w:rFonts w:eastAsia="Arial"/>
         </w:rPr>
-        <w:t xml:space="preserve"> </w:t>
-      </w:r>
-      <w:proofErr w:type="spellStart"/>
+      </w:pPr>
+      <w:bookmarkStart w:id="9" w:name="_Toc3572638"/>
       <w:r>
         <w:rPr>
           <w:rFonts w:eastAsia="Arial"/>
         </w:rPr>
-        <w:t>događaja</w:t>
-      </w:r>
-      <w:bookmarkEnd w:id="6"/>
-      <w:proofErr w:type="spellEnd"/>
-    </w:p>
-    <w:p>
-      <w:pPr>
-        <w:pStyle w:val="Heading3"/>
-      </w:pPr>
-      <w:bookmarkStart w:id="7" w:name="_Toc3572636"/>
-      <w:proofErr w:type="spellStart"/>
-      <w:r>
-        <w:t>Korisnik</w:t>
-      </w:r>
-      <w:proofErr w:type="spellEnd"/>
-      <w:r>
-        <w:t xml:space="preserve"> </w:t>
-      </w:r>
-      <w:proofErr w:type="spellStart"/>
-      <w:proofErr w:type="gramStart"/>
-      <w:r>
-        <w:t>pali</w:t>
-      </w:r>
-      <w:proofErr w:type="spellEnd"/>
-      <w:proofErr w:type="gramEnd"/>
-      <w:r>
-        <w:t xml:space="preserve"> Match history</w:t>
-      </w:r>
-      <w:bookmarkEnd w:id="7"/>
+        <w:t>Preduslovi</w:t>
+      </w:r>
+      <w:bookmarkEnd w:id="9"/>
+    </w:p>
+    <w:p>
+      <w:pPr>
+        <w:rPr>
+          <w:rFonts w:ascii="Arial" w:eastAsia="Arial" w:hAnsi="Arial" w:cs="Arial"/>
+        </w:rPr>
+      </w:pPr>
+      <w:r>
+        <w:rPr>
+          <w:rFonts w:ascii="Arial" w:eastAsia="Arial" w:hAnsi="Arial" w:cs="Arial"/>
+        </w:rPr>
+        <w:t>Korisnik je ulogovan kao običan ili VIP korisnik.</w:t>
+      </w:r>
+    </w:p>
+    <w:p>
+      <w:pPr>
+        <w:pStyle w:val="Heading2"/>
+        <w:rPr>
+          <w:rFonts w:eastAsia="Arial"/>
+        </w:rPr>
+      </w:pPr>
+      <w:bookmarkStart w:id="10" w:name="_Toc3572639"/>
+      <w:r>
+        <w:rPr>
+          <w:rFonts w:eastAsia="Arial"/>
+        </w:rPr>
+        <w:t>Posledice</w:t>
+      </w:r>
+      <w:bookmarkEnd w:id="10"/>
     </w:p>
     <w:p>
       <w:pPr>
@@ -3525,530 +2723,11 @@
           <w:rFonts w:ascii="Arial" w:eastAsia="Arial" w:hAnsi="Arial" w:cs="Arial"/>
         </w:rPr>
       </w:pPr>
-      <w:proofErr w:type="spellStart"/>
-      <w:r>
-        <w:rPr>
-          <w:rFonts w:ascii="Arial" w:eastAsia="Arial" w:hAnsi="Arial" w:cs="Arial"/>
-        </w:rPr>
-        <w:t>K</w:t>
-      </w:r>
-      <w:r>
-        <w:rPr>
-          <w:rFonts w:ascii="Arial" w:eastAsia="Arial" w:hAnsi="Arial" w:cs="Arial"/>
-        </w:rPr>
-        <w:t>orisnik</w:t>
-      </w:r>
-      <w:proofErr w:type="spellEnd"/>
-      <w:r>
-        <w:rPr>
-          <w:rFonts w:ascii="Arial" w:eastAsia="Arial" w:hAnsi="Arial" w:cs="Arial"/>
-        </w:rPr>
-        <w:t xml:space="preserve"> </w:t>
-      </w:r>
-      <w:proofErr w:type="spellStart"/>
-      <w:r>
-        <w:rPr>
-          <w:rFonts w:ascii="Arial" w:eastAsia="Arial" w:hAnsi="Arial" w:cs="Arial"/>
-        </w:rPr>
-        <w:t>klikom</w:t>
-      </w:r>
-      <w:proofErr w:type="spellEnd"/>
-      <w:r>
-        <w:rPr>
-          <w:rFonts w:ascii="Arial" w:eastAsia="Arial" w:hAnsi="Arial" w:cs="Arial"/>
-        </w:rPr>
-        <w:t xml:space="preserve"> </w:t>
-      </w:r>
-      <w:proofErr w:type="spellStart"/>
-      <w:proofErr w:type="gramStart"/>
-      <w:r>
-        <w:rPr>
-          <w:rFonts w:ascii="Arial" w:eastAsia="Arial" w:hAnsi="Arial" w:cs="Arial"/>
-        </w:rPr>
-        <w:t>na</w:t>
-      </w:r>
-      <w:proofErr w:type="spellEnd"/>
-      <w:proofErr w:type="gramEnd"/>
-      <w:r>
-        <w:rPr>
-          <w:rFonts w:ascii="Arial" w:eastAsia="Arial" w:hAnsi="Arial" w:cs="Arial"/>
-        </w:rPr>
-        <w:t xml:space="preserve"> "Match history", </w:t>
-      </w:r>
-      <w:proofErr w:type="spellStart"/>
-      <w:r>
-        <w:rPr>
-          <w:rFonts w:ascii="Arial" w:eastAsia="Arial" w:hAnsi="Arial" w:cs="Arial"/>
-        </w:rPr>
-        <w:t>iz</w:t>
-      </w:r>
-      <w:proofErr w:type="spellEnd"/>
-      <w:r>
-        <w:rPr>
-          <w:rFonts w:ascii="Arial" w:eastAsia="Arial" w:hAnsi="Arial" w:cs="Arial"/>
-        </w:rPr>
-        <w:t xml:space="preserve"> </w:t>
-      </w:r>
-      <w:proofErr w:type="spellStart"/>
-      <w:r>
-        <w:rPr>
-          <w:rFonts w:ascii="Arial" w:eastAsia="Arial" w:hAnsi="Arial" w:cs="Arial"/>
-        </w:rPr>
-        <w:t>glavnog</w:t>
-      </w:r>
-      <w:proofErr w:type="spellEnd"/>
-      <w:r>
-        <w:rPr>
-          <w:rFonts w:ascii="Arial" w:eastAsia="Arial" w:hAnsi="Arial" w:cs="Arial"/>
-        </w:rPr>
-        <w:t xml:space="preserve"> </w:t>
-      </w:r>
-      <w:proofErr w:type="spellStart"/>
-      <w:r>
-        <w:rPr>
-          <w:rFonts w:ascii="Arial" w:eastAsia="Arial" w:hAnsi="Arial" w:cs="Arial"/>
-        </w:rPr>
-        <w:t>menija</w:t>
-      </w:r>
-      <w:proofErr w:type="spellEnd"/>
-      <w:r>
-        <w:rPr>
-          <w:rFonts w:ascii="Arial" w:eastAsia="Arial" w:hAnsi="Arial" w:cs="Arial"/>
-        </w:rPr>
-        <w:t xml:space="preserve">, </w:t>
-      </w:r>
-      <w:proofErr w:type="spellStart"/>
-      <w:r>
-        <w:rPr>
-          <w:rFonts w:ascii="Arial" w:eastAsia="Arial" w:hAnsi="Arial" w:cs="Arial"/>
-        </w:rPr>
-        <w:t>otvara</w:t>
-      </w:r>
-      <w:proofErr w:type="spellEnd"/>
-      <w:r>
-        <w:rPr>
-          <w:rFonts w:ascii="Arial" w:eastAsia="Arial" w:hAnsi="Arial" w:cs="Arial"/>
-        </w:rPr>
-        <w:t xml:space="preserve"> </w:t>
-      </w:r>
-      <w:proofErr w:type="spellStart"/>
-      <w:r>
-        <w:rPr>
-          <w:rFonts w:ascii="Arial" w:eastAsia="Arial" w:hAnsi="Arial" w:cs="Arial"/>
-        </w:rPr>
-        <w:t>prozor</w:t>
-      </w:r>
-      <w:proofErr w:type="spellEnd"/>
-      <w:r>
-        <w:rPr>
-          <w:rFonts w:ascii="Arial" w:eastAsia="Arial" w:hAnsi="Arial" w:cs="Arial"/>
-        </w:rPr>
-        <w:t xml:space="preserve"> u </w:t>
-      </w:r>
-      <w:proofErr w:type="spellStart"/>
-      <w:r>
-        <w:rPr>
-          <w:rFonts w:ascii="Arial" w:eastAsia="Arial" w:hAnsi="Arial" w:cs="Arial"/>
-        </w:rPr>
-        <w:t>kome</w:t>
-      </w:r>
-      <w:proofErr w:type="spellEnd"/>
-      <w:r>
-        <w:rPr>
-          <w:rFonts w:ascii="Arial" w:eastAsia="Arial" w:hAnsi="Arial" w:cs="Arial"/>
-        </w:rPr>
-        <w:t xml:space="preserve"> </w:t>
-      </w:r>
-      <w:proofErr w:type="spellStart"/>
-      <w:r>
-        <w:rPr>
-          <w:rFonts w:ascii="Arial" w:eastAsia="Arial" w:hAnsi="Arial" w:cs="Arial"/>
-        </w:rPr>
-        <w:t>su</w:t>
-      </w:r>
-      <w:proofErr w:type="spellEnd"/>
-      <w:r>
-        <w:rPr>
-          <w:rFonts w:ascii="Arial" w:eastAsia="Arial" w:hAnsi="Arial" w:cs="Arial"/>
-        </w:rPr>
-        <w:t xml:space="preserve"> </w:t>
-      </w:r>
-      <w:proofErr w:type="spellStart"/>
-      <w:r>
-        <w:rPr>
-          <w:rFonts w:ascii="Arial" w:eastAsia="Arial" w:hAnsi="Arial" w:cs="Arial"/>
-        </w:rPr>
-        <w:t>informaci</w:t>
-      </w:r>
-      <w:r>
-        <w:rPr>
-          <w:rFonts w:ascii="Arial" w:eastAsia="Arial" w:hAnsi="Arial" w:cs="Arial"/>
-        </w:rPr>
-        <w:t>je</w:t>
-      </w:r>
-      <w:proofErr w:type="spellEnd"/>
-      <w:r>
-        <w:rPr>
-          <w:rFonts w:ascii="Arial" w:eastAsia="Arial" w:hAnsi="Arial" w:cs="Arial"/>
-        </w:rPr>
-        <w:t xml:space="preserve"> o </w:t>
-      </w:r>
-      <w:proofErr w:type="spellStart"/>
-      <w:r>
-        <w:rPr>
-          <w:rFonts w:ascii="Arial" w:eastAsia="Arial" w:hAnsi="Arial" w:cs="Arial"/>
-        </w:rPr>
-        <w:t>njegovim</w:t>
-      </w:r>
-      <w:proofErr w:type="spellEnd"/>
-      <w:r>
-        <w:rPr>
-          <w:rFonts w:ascii="Arial" w:eastAsia="Arial" w:hAnsi="Arial" w:cs="Arial"/>
-        </w:rPr>
-        <w:t xml:space="preserve"> </w:t>
-      </w:r>
-      <w:proofErr w:type="spellStart"/>
-      <w:r>
-        <w:rPr>
-          <w:rFonts w:ascii="Arial" w:eastAsia="Arial" w:hAnsi="Arial" w:cs="Arial"/>
-        </w:rPr>
-        <w:t>nedavnim</w:t>
-      </w:r>
-      <w:proofErr w:type="spellEnd"/>
-      <w:r>
-        <w:rPr>
-          <w:rFonts w:ascii="Arial" w:eastAsia="Arial" w:hAnsi="Arial" w:cs="Arial"/>
-        </w:rPr>
-        <w:t xml:space="preserve"> </w:t>
-      </w:r>
-      <w:proofErr w:type="spellStart"/>
-      <w:r>
-        <w:rPr>
-          <w:rFonts w:ascii="Arial" w:eastAsia="Arial" w:hAnsi="Arial" w:cs="Arial"/>
-        </w:rPr>
-        <w:t>mečevima</w:t>
-      </w:r>
-      <w:proofErr w:type="spellEnd"/>
-      <w:r>
-        <w:rPr>
-          <w:rFonts w:ascii="Arial" w:eastAsia="Arial" w:hAnsi="Arial" w:cs="Arial"/>
-        </w:rPr>
-        <w:t xml:space="preserve"> </w:t>
-      </w:r>
-      <w:proofErr w:type="spellStart"/>
-      <w:r>
-        <w:rPr>
-          <w:rFonts w:ascii="Arial" w:eastAsia="Arial" w:hAnsi="Arial" w:cs="Arial"/>
-        </w:rPr>
-        <w:t>koje</w:t>
-      </w:r>
-      <w:proofErr w:type="spellEnd"/>
-      <w:r>
-        <w:rPr>
-          <w:rFonts w:ascii="Arial" w:eastAsia="Arial" w:hAnsi="Arial" w:cs="Arial"/>
-        </w:rPr>
-        <w:t xml:space="preserve"> </w:t>
-      </w:r>
-      <w:proofErr w:type="spellStart"/>
-      <w:r>
-        <w:rPr>
-          <w:rFonts w:ascii="Arial" w:eastAsia="Arial" w:hAnsi="Arial" w:cs="Arial"/>
-        </w:rPr>
-        <w:t>može</w:t>
-      </w:r>
-      <w:proofErr w:type="spellEnd"/>
-      <w:r>
-        <w:rPr>
-          <w:rFonts w:ascii="Arial" w:eastAsia="Arial" w:hAnsi="Arial" w:cs="Arial"/>
-        </w:rPr>
-        <w:t xml:space="preserve"> da </w:t>
-      </w:r>
-      <w:proofErr w:type="spellStart"/>
-      <w:r>
-        <w:rPr>
-          <w:rFonts w:ascii="Arial" w:eastAsia="Arial" w:hAnsi="Arial" w:cs="Arial"/>
-        </w:rPr>
-        <w:t>pregleda</w:t>
-      </w:r>
-      <w:proofErr w:type="spellEnd"/>
-      <w:r>
-        <w:rPr>
-          <w:rFonts w:ascii="Arial" w:eastAsia="Arial" w:hAnsi="Arial" w:cs="Arial"/>
-        </w:rPr>
-        <w:t>.</w:t>
-      </w:r>
-    </w:p>
-    <w:p>
-      <w:pPr>
-        <w:spacing w:before="240" w:after="240" w:line="240" w:lineRule="auto"/>
-        <w:rPr>
-          <w:rFonts w:ascii="Arial" w:eastAsia="Arial" w:hAnsi="Arial" w:cs="Arial"/>
-        </w:rPr>
-      </w:pPr>
-    </w:p>
-    <w:p>
-      <w:pPr>
-        <w:pStyle w:val="Heading2"/>
-        <w:rPr>
-          <w:rFonts w:eastAsia="Arial"/>
-        </w:rPr>
-      </w:pPr>
-      <w:bookmarkStart w:id="8" w:name="_Toc3572637"/>
-      <w:proofErr w:type="spellStart"/>
-      <w:r>
-        <w:rPr>
-          <w:rFonts w:eastAsia="Arial"/>
-        </w:rPr>
-        <w:t>Posebni</w:t>
-      </w:r>
-      <w:proofErr w:type="spellEnd"/>
-      <w:r>
-        <w:rPr>
-          <w:rFonts w:eastAsia="Arial"/>
-        </w:rPr>
-        <w:t xml:space="preserve"> </w:t>
-      </w:r>
-      <w:proofErr w:type="spellStart"/>
-      <w:r>
-        <w:rPr>
-          <w:rFonts w:eastAsia="Arial"/>
-        </w:rPr>
-        <w:t>zahtevi</w:t>
-      </w:r>
-      <w:bookmarkEnd w:id="8"/>
-      <w:proofErr w:type="spellEnd"/>
-    </w:p>
-    <w:p>
-      <w:pPr>
-        <w:spacing w:before="240" w:after="240" w:line="240" w:lineRule="auto"/>
-        <w:rPr>
-          <w:rFonts w:ascii="Arial" w:eastAsia="Arial" w:hAnsi="Arial" w:cs="Arial"/>
-        </w:rPr>
-      </w:pPr>
-      <w:proofErr w:type="spellStart"/>
-      <w:r>
-        <w:rPr>
-          <w:rFonts w:ascii="Arial" w:eastAsia="Arial" w:hAnsi="Arial" w:cs="Arial"/>
-        </w:rPr>
-        <w:t>N</w:t>
-      </w:r>
-      <w:r>
-        <w:rPr>
-          <w:rFonts w:ascii="Arial" w:eastAsia="Arial" w:hAnsi="Arial" w:cs="Arial"/>
-        </w:rPr>
-        <w:t>ema</w:t>
-      </w:r>
-      <w:proofErr w:type="spellEnd"/>
-      <w:r>
-        <w:rPr>
-          <w:rFonts w:ascii="Arial" w:eastAsia="Arial" w:hAnsi="Arial" w:cs="Arial"/>
-        </w:rPr>
-        <w:t xml:space="preserve"> </w:t>
-      </w:r>
-      <w:proofErr w:type="spellStart"/>
-      <w:r>
-        <w:rPr>
-          <w:rFonts w:ascii="Arial" w:eastAsia="Arial" w:hAnsi="Arial" w:cs="Arial"/>
-        </w:rPr>
-        <w:t>posebnih</w:t>
-      </w:r>
-      <w:proofErr w:type="spellEnd"/>
-      <w:r>
-        <w:rPr>
-          <w:rFonts w:ascii="Arial" w:eastAsia="Arial" w:hAnsi="Arial" w:cs="Arial"/>
-        </w:rPr>
-        <w:t xml:space="preserve"> </w:t>
-      </w:r>
-      <w:proofErr w:type="spellStart"/>
-      <w:r>
-        <w:rPr>
-          <w:rFonts w:ascii="Arial" w:eastAsia="Arial" w:hAnsi="Arial" w:cs="Arial"/>
-        </w:rPr>
-        <w:t>zahteva</w:t>
-      </w:r>
-      <w:proofErr w:type="spellEnd"/>
-      <w:r>
-        <w:rPr>
-          <w:rFonts w:ascii="Arial" w:eastAsia="Arial" w:hAnsi="Arial" w:cs="Arial"/>
-        </w:rPr>
-        <w:t>.</w:t>
-      </w:r>
-    </w:p>
-    <w:p>
-      <w:pPr>
-        <w:pStyle w:val="Heading2"/>
-        <w:rPr>
-          <w:rFonts w:eastAsia="Arial"/>
-        </w:rPr>
-      </w:pPr>
-      <w:bookmarkStart w:id="9" w:name="_Toc3572638"/>
-      <w:proofErr w:type="spellStart"/>
-      <w:r>
-        <w:rPr>
-          <w:rFonts w:eastAsia="Arial"/>
-        </w:rPr>
-        <w:t>Preduslovi</w:t>
-      </w:r>
-      <w:bookmarkEnd w:id="9"/>
-      <w:proofErr w:type="spellEnd"/>
-    </w:p>
-    <w:p>
-      <w:pPr>
-        <w:rPr>
-          <w:rFonts w:ascii="Arial" w:eastAsia="Arial" w:hAnsi="Arial" w:cs="Arial"/>
-        </w:rPr>
-      </w:pPr>
-      <w:proofErr w:type="spellStart"/>
-      <w:r>
-        <w:rPr>
-          <w:rFonts w:ascii="Arial" w:eastAsia="Arial" w:hAnsi="Arial" w:cs="Arial"/>
-        </w:rPr>
-        <w:t>K</w:t>
-      </w:r>
-      <w:r>
-        <w:rPr>
-          <w:rFonts w:ascii="Arial" w:eastAsia="Arial" w:hAnsi="Arial" w:cs="Arial"/>
-        </w:rPr>
-        <w:t>orisnik</w:t>
-      </w:r>
-      <w:proofErr w:type="spellEnd"/>
-      <w:r>
-        <w:rPr>
-          <w:rFonts w:ascii="Arial" w:eastAsia="Arial" w:hAnsi="Arial" w:cs="Arial"/>
-        </w:rPr>
-        <w:t xml:space="preserve"> je </w:t>
-      </w:r>
-      <w:proofErr w:type="spellStart"/>
-      <w:r>
-        <w:rPr>
-          <w:rFonts w:ascii="Arial" w:eastAsia="Arial" w:hAnsi="Arial" w:cs="Arial"/>
-        </w:rPr>
-        <w:t>ulogovan</w:t>
-      </w:r>
-      <w:proofErr w:type="spellEnd"/>
-      <w:r>
-        <w:rPr>
-          <w:rFonts w:ascii="Arial" w:eastAsia="Arial" w:hAnsi="Arial" w:cs="Arial"/>
-        </w:rPr>
-        <w:t xml:space="preserve"> </w:t>
-      </w:r>
-      <w:proofErr w:type="spellStart"/>
-      <w:r>
-        <w:rPr>
-          <w:rFonts w:ascii="Arial" w:eastAsia="Arial" w:hAnsi="Arial" w:cs="Arial"/>
-        </w:rPr>
-        <w:t>kao</w:t>
-      </w:r>
-      <w:proofErr w:type="spellEnd"/>
-      <w:r>
-        <w:rPr>
-          <w:rFonts w:ascii="Arial" w:eastAsia="Arial" w:hAnsi="Arial" w:cs="Arial"/>
-        </w:rPr>
-        <w:t xml:space="preserve"> </w:t>
-      </w:r>
-      <w:proofErr w:type="spellStart"/>
-      <w:r>
-        <w:rPr>
-          <w:rFonts w:ascii="Arial" w:eastAsia="Arial" w:hAnsi="Arial" w:cs="Arial"/>
-        </w:rPr>
-        <w:t>običan</w:t>
-      </w:r>
-      <w:proofErr w:type="spellEnd"/>
-      <w:r>
-        <w:rPr>
-          <w:rFonts w:ascii="Arial" w:eastAsia="Arial" w:hAnsi="Arial" w:cs="Arial"/>
-        </w:rPr>
-        <w:t xml:space="preserve"> </w:t>
-      </w:r>
-      <w:proofErr w:type="spellStart"/>
-      <w:proofErr w:type="gramStart"/>
-      <w:r>
-        <w:rPr>
-          <w:rFonts w:ascii="Arial" w:eastAsia="Arial" w:hAnsi="Arial" w:cs="Arial"/>
-        </w:rPr>
-        <w:t>ili</w:t>
-      </w:r>
-      <w:proofErr w:type="spellEnd"/>
-      <w:proofErr w:type="gramEnd"/>
-      <w:r>
-        <w:rPr>
-          <w:rFonts w:ascii="Arial" w:eastAsia="Arial" w:hAnsi="Arial" w:cs="Arial"/>
-        </w:rPr>
-        <w:t xml:space="preserve"> VIP </w:t>
-      </w:r>
-      <w:proofErr w:type="spellStart"/>
-      <w:r>
-        <w:rPr>
-          <w:rFonts w:ascii="Arial" w:eastAsia="Arial" w:hAnsi="Arial" w:cs="Arial"/>
-        </w:rPr>
-        <w:t>korisnik</w:t>
-      </w:r>
-      <w:proofErr w:type="spellEnd"/>
-      <w:r>
-        <w:rPr>
-          <w:rFonts w:ascii="Arial" w:eastAsia="Arial" w:hAnsi="Arial" w:cs="Arial"/>
-        </w:rPr>
-        <w:t>.</w:t>
-      </w:r>
-    </w:p>
-    <w:p>
-      <w:pPr>
-        <w:pStyle w:val="Heading2"/>
-        <w:rPr>
-          <w:rFonts w:eastAsia="Arial"/>
-        </w:rPr>
-      </w:pPr>
-      <w:bookmarkStart w:id="10" w:name="_Toc3572639"/>
-      <w:proofErr w:type="spellStart"/>
-      <w:r>
-        <w:rPr>
-          <w:rFonts w:eastAsia="Arial"/>
-        </w:rPr>
-        <w:t>Posledice</w:t>
-      </w:r>
-      <w:bookmarkEnd w:id="10"/>
-      <w:proofErr w:type="spellEnd"/>
-    </w:p>
-    <w:p>
-      <w:pPr>
-        <w:spacing w:before="240" w:after="240" w:line="240" w:lineRule="auto"/>
-        <w:rPr>
-          <w:rFonts w:ascii="Arial" w:eastAsia="Arial" w:hAnsi="Arial" w:cs="Arial"/>
-        </w:rPr>
-      </w:pPr>
-      <w:proofErr w:type="spellStart"/>
-      <w:r>
-        <w:rPr>
-          <w:rFonts w:ascii="Arial" w:eastAsia="Arial" w:hAnsi="Arial" w:cs="Arial"/>
-        </w:rPr>
-        <w:t>N</w:t>
-      </w:r>
-      <w:r>
-        <w:rPr>
-          <w:rFonts w:ascii="Arial" w:eastAsia="Arial" w:hAnsi="Arial" w:cs="Arial"/>
-        </w:rPr>
-        <w:t>ema</w:t>
-      </w:r>
-      <w:proofErr w:type="spellEnd"/>
-      <w:r>
-        <w:rPr>
-          <w:rFonts w:ascii="Arial" w:eastAsia="Arial" w:hAnsi="Arial" w:cs="Arial"/>
-        </w:rPr>
-        <w:t xml:space="preserve"> </w:t>
-      </w:r>
-      <w:proofErr w:type="spellStart"/>
-      <w:r>
-        <w:rPr>
-          <w:rFonts w:ascii="Arial" w:eastAsia="Arial" w:hAnsi="Arial" w:cs="Arial"/>
-        </w:rPr>
-        <w:t>posledica</w:t>
-      </w:r>
-      <w:proofErr w:type="spellEnd"/>
-      <w:r>
-        <w:rPr>
-          <w:rFonts w:ascii="Arial" w:eastAsia="Arial" w:hAnsi="Arial" w:cs="Arial"/>
-        </w:rPr>
-        <w:t xml:space="preserve">. </w:t>
+      <w:r>
+        <w:rPr>
+          <w:rFonts w:ascii="Arial" w:eastAsia="Arial" w:hAnsi="Arial" w:cs="Arial"/>
+        </w:rPr>
+        <w:t xml:space="preserve">Nema posledica. </w:t>
       </w:r>
     </w:p>
     <w:p>
@@ -4145,7 +2824,7 @@
           <w:rPr>
             <w:noProof/>
           </w:rPr>
-          <w:t>4</w:t>
+          <w:t>3</w:t>
         </w:r>
         <w:r>
           <w:rPr>
